--- a/Term1/Задачи1.docx
+++ b/Term1/Задачи1.docx
@@ -1,6 +1,6 @@
 
 <file path=word/document.xml><?xml version="1.0" encoding="utf-8"?>
-<w:document xmlns:wpc="http://schemas.microsoft.com/office/word/2010/wordprocessingCanvas" xmlns:cx="http://schemas.microsoft.com/office/drawing/2014/chartex" xmlns:cx1="http://schemas.microsoft.com/office/drawing/2015/9/8/chartex" xmlns:cx2="http://schemas.microsoft.com/office/drawing/2015/10/21/chartex" xmlns:cx3="http://schemas.microsoft.com/office/drawing/2016/5/9/chartex" xmlns:cx4="http://schemas.microsoft.com/office/drawing/2016/5/10/chartex" xmlns:cx5="http://schemas.microsoft.com/office/drawing/2016/5/11/chartex" xmlns:cx6="http://schemas.microsoft.com/office/drawing/2016/5/12/chartex" xmlns:cx7="http://schemas.microsoft.com/office/drawing/2016/5/13/chartex" xmlns:cx8="http://schemas.microsoft.com/office/drawing/2016/5/14/chartex" xmlns:mc="http://schemas.openxmlformats.org/markup-compatibility/2006" xmlns:aink="http://schemas.microsoft.com/office/drawing/2016/ink" xmlns:am3d="http://schemas.microsoft.com/office/drawing/2017/model3d" xmlns:o="urn:schemas-microsoft-com:office:office" xmlns:r="http://schemas.openxmlformats.org/officeDocument/2006/relationships" xmlns:m="http://schemas.openxmlformats.org/officeDocument/2006/math" xmlns:v="urn:schemas-microsoft-com:vml" xmlns:wp14="http://schemas.microsoft.com/office/word/2010/wordprocessingDrawing" xmlns:wp="http://schemas.openxmlformats.org/drawingml/2006/wordprocessingDrawing" xmlns:w10="urn:schemas-microsoft-com:office:word" xmlns:w="http://schemas.openxmlformats.org/wordprocessingml/2006/main" xmlns:w14="http://schemas.microsoft.com/office/word/2010/wordml" xmlns:w15="http://schemas.microsoft.com/office/word/2012/wordml" xmlns:w16cid="http://schemas.microsoft.com/office/word/2016/wordml/cid" xmlns:w16se="http://schemas.microsoft.com/office/word/2015/wordml/symex" xmlns:wpg="http://schemas.microsoft.com/office/word/2010/wordprocessingGroup" xmlns:wpi="http://schemas.microsoft.com/office/word/2010/wordprocessingInk" xmlns:wne="http://schemas.microsoft.com/office/word/2006/wordml" xmlns:wps="http://schemas.microsoft.com/office/word/2010/wordprocessingShape" mc:Ignorable="w14 w15 w16se w16cid wp14">
+<w:document xmlns:wpc="http://schemas.microsoft.com/office/word/2010/wordprocessingCanvas" xmlns:cx="http://schemas.microsoft.com/office/drawing/2014/chartex" xmlns:cx1="http://schemas.microsoft.com/office/drawing/2015/9/8/chartex" xmlns:cx2="http://schemas.microsoft.com/office/drawing/2015/10/21/chartex" xmlns:cx3="http://schemas.microsoft.com/office/drawing/2016/5/9/chartex" xmlns:cx4="http://schemas.microsoft.com/office/drawing/2016/5/10/chartex" xmlns:cx5="http://schemas.microsoft.com/office/drawing/2016/5/11/chartex" xmlns:cx6="http://schemas.microsoft.com/office/drawing/2016/5/12/chartex" xmlns:cx7="http://schemas.microsoft.com/office/drawing/2016/5/13/chartex" xmlns:cx8="http://schemas.microsoft.com/office/drawing/2016/5/14/chartex" xmlns:mc="http://schemas.openxmlformats.org/markup-compatibility/2006" xmlns:aink="http://schemas.microsoft.com/office/drawing/2016/ink" xmlns:am3d="http://schemas.microsoft.com/office/drawing/2017/model3d" xmlns:o="urn:schemas-microsoft-com:office:office" xmlns:r="http://schemas.openxmlformats.org/officeDocument/2006/relationships" xmlns:m="http://schemas.openxmlformats.org/officeDocument/2006/math" xmlns:v="urn:schemas-microsoft-com:vml" xmlns:wp14="http://schemas.microsoft.com/office/word/2010/wordprocessingDrawing" xmlns:wp="http://schemas.openxmlformats.org/drawingml/2006/wordprocessingDrawing" xmlns:w10="urn:schemas-microsoft-com:office:word" xmlns:w="http://schemas.openxmlformats.org/wordprocessingml/2006/main" xmlns:w14="http://schemas.microsoft.com/office/word/2010/wordml" xmlns:w15="http://schemas.microsoft.com/office/word/2012/wordml" xmlns:w16cex="http://schemas.microsoft.com/office/word/2018/wordml/cex" xmlns:w16cid="http://schemas.microsoft.com/office/word/2016/wordml/cid" xmlns:w16="http://schemas.microsoft.com/office/word/2018/wordml" xmlns:w16sdtdh="http://schemas.microsoft.com/office/word/2020/wordml/sdtdatahash" xmlns:w16se="http://schemas.microsoft.com/office/word/2015/wordml/symex" xmlns:wpg="http://schemas.microsoft.com/office/word/2010/wordprocessingGroup" xmlns:wpi="http://schemas.microsoft.com/office/word/2010/wordprocessingInk" xmlns:wne="http://schemas.microsoft.com/office/word/2006/wordml" xmlns:wps="http://schemas.microsoft.com/office/word/2010/wordprocessingShape" mc:Ignorable="w14 w15 w16se w16cid w16 w16cex w16sdtdh wp14">
   <w:body>
     <w:p>
       <w:r>
@@ -253,7 +253,15 @@
         </w:numPr>
       </w:pPr>
       <w:r>
-        <w:t xml:space="preserve">Реализовать орбитальное движение с учетом центрального поля и грав.момента. Проверить сохранение интеграла Якоби. Найти устойчивые положения равновесия, построить графики относительных угловых скоростей и векторной части относительного кватерниона. При построении относительного кватерниона решить проблему разных веток функции </w:t>
+        <w:t xml:space="preserve">Реализовать орбитальное движение с учетом центрального поля и </w:t>
+      </w:r>
+      <w:proofErr w:type="gramStart"/>
+      <w:r>
+        <w:t>грав.момента</w:t>
+      </w:r>
+      <w:proofErr w:type="gramEnd"/>
+      <w:r>
+        <w:t xml:space="preserve">. Проверить сохранение интеграла Якоби. Найти устойчивые положения равновесия, построить графики относительных угловых скоростей и векторной части относительного кватерниона. При построении относительного кватерниона решить проблему разных веток функции </w:t>
       </w:r>
       <w:r>
         <w:rPr>
@@ -393,8 +401,381 @@
         </w:rPr>
         <w:t>а</w:t>
       </w:r>
-      <w:bookmarkStart w:id="0" w:name="_GoBack"/>
-      <w:bookmarkEnd w:id="0"/>
+    </w:p>
+    <w:p/>
+    <w:p/>
+    <w:p>
+      <w:pPr>
+        <w:pStyle w:val="a5"/>
+        <w:ind w:firstLine="0"/>
+        <w:rPr>
+          <w:lang w:val="en-US"/>
+        </w:rPr>
+      </w:pPr>
+      <w:r>
+        <w:rPr>
+          <w:lang w:val="en-US"/>
+        </w:rPr>
+        <w:lastRenderedPageBreak/>
+        <w:t>Via translate.yandex.ru (and few hand-made fixes</w:t>
+      </w:r>
+      <w:r>
+        <w:rPr>
+          <w:lang w:val="en-US"/>
+        </w:rPr>
+        <w:softHyphen/>
+        <w:t>)</w:t>
+      </w:r>
+    </w:p>
+    <w:p>
+      <w:pPr>
+        <w:pStyle w:val="a5"/>
+        <w:ind w:firstLine="0"/>
+        <w:rPr>
+          <w:lang w:val="en-US"/>
+        </w:rPr>
+      </w:pPr>
+    </w:p>
+    <w:p>
+      <w:pPr>
+        <w:pStyle w:val="a5"/>
+        <w:ind w:firstLine="0"/>
+        <w:rPr>
+          <w:lang w:val="en-US"/>
+        </w:rPr>
+      </w:pPr>
+      <w:r>
+        <w:rPr>
+          <w:lang w:val="en-US"/>
+        </w:rPr>
+        <w:t>1 block</w:t>
+      </w:r>
+      <w:r>
+        <w:rPr>
+          <w:lang w:val="en-US"/>
+        </w:rPr>
+        <w:br/>
+      </w:r>
+      <w:r>
+        <w:rPr>
+          <w:lang w:val="en-US"/>
+        </w:rPr>
+        <w:tab/>
+        <w:t xml:space="preserve">2. The two-body problem. Plot the motion of a satellite with the specified orbital </w:t>
+      </w:r>
+      <w:r>
+        <w:rPr>
+          <w:lang w:val="en-US"/>
+        </w:rPr>
+        <w:tab/>
+        <w:t xml:space="preserve">parameters as a function of time (semi-analytical method of construction, Kepler </w:t>
+      </w:r>
+      <w:r>
+        <w:rPr>
+          <w:lang w:val="en-US"/>
+        </w:rPr>
+        <w:tab/>
+        <w:t>equation).</w:t>
+      </w:r>
+      <w:r>
+        <w:rPr>
+          <w:lang w:val="en-US"/>
+        </w:rPr>
+        <w:br/>
+      </w:r>
+      <w:r>
+        <w:rPr>
+          <w:lang w:val="en-US"/>
+        </w:rPr>
+        <w:br/>
+      </w:r>
+      <w:r>
+        <w:rPr>
+          <w:lang w:val="en-US"/>
+        </w:rPr>
+        <w:tab/>
+        <w:t xml:space="preserve">3. Implement angular motion using the matrix guides of the cosines, of the </w:t>
+      </w:r>
+      <w:r>
+        <w:rPr>
+          <w:lang w:val="en-US"/>
+        </w:rPr>
+        <w:tab/>
+        <w:t xml:space="preserve">quaternion and the Euler angle (parameter 2-3-1). The model is free motion (the </w:t>
+      </w:r>
+      <w:r>
+        <w:rPr>
+          <w:lang w:val="en-US"/>
+        </w:rPr>
+        <w:tab/>
+        <w:t xml:space="preserve">external moment is zero). Compare the results of using different parameterizations </w:t>
+      </w:r>
+      <w:r>
+        <w:rPr>
+          <w:lang w:val="en-US"/>
+        </w:rPr>
+        <w:tab/>
+        <w:t xml:space="preserve">of angular motion. Check the conservation of the first integrals: angular </w:t>
+      </w:r>
+      <w:r>
+        <w:rPr>
+          <w:lang w:val="en-US"/>
+        </w:rPr>
+        <w:tab/>
+        <w:t>momentum, kinetic energy.</w:t>
+      </w:r>
+    </w:p>
+    <w:p>
+      <w:pPr>
+        <w:pStyle w:val="a5"/>
+        <w:ind w:firstLine="0"/>
+        <w:rPr>
+          <w:lang w:val="en-US"/>
+        </w:rPr>
+      </w:pPr>
+    </w:p>
+    <w:p>
+      <w:pPr>
+        <w:pStyle w:val="a5"/>
+        <w:ind w:firstLine="0"/>
+        <w:rPr>
+          <w:lang w:val="en-US"/>
+        </w:rPr>
+      </w:pPr>
+    </w:p>
+    <w:p>
+      <w:pPr>
+        <w:pStyle w:val="a5"/>
+        <w:ind w:firstLine="0"/>
+        <w:rPr>
+          <w:lang w:val="en-US"/>
+        </w:rPr>
+      </w:pPr>
+      <w:r>
+        <w:rPr>
+          <w:lang w:val="en-US"/>
+        </w:rPr>
+        <w:t xml:space="preserve">2 </w:t>
+      </w:r>
+      <w:proofErr w:type="gramStart"/>
+      <w:r>
+        <w:rPr>
+          <w:lang w:val="en-US"/>
+        </w:rPr>
+        <w:t>block</w:t>
+      </w:r>
+      <w:proofErr w:type="gramEnd"/>
+      <w:r>
+        <w:rPr>
+          <w:lang w:val="en-US"/>
+        </w:rPr>
+        <w:br/>
+      </w:r>
+      <w:r>
+        <w:rPr>
+          <w:lang w:val="en-US"/>
+        </w:rPr>
+        <w:tab/>
+        <w:t xml:space="preserve">1. Motion of a body with a fixed point in a field of uniform gravity, the Lagrange </w:t>
+      </w:r>
+      <w:r>
+        <w:rPr>
+          <w:lang w:val="en-US"/>
+        </w:rPr>
+        <w:tab/>
+        <w:t xml:space="preserve">case. check the conservation of the first integrals (total energy, two projections of </w:t>
+      </w:r>
+      <w:r>
+        <w:rPr>
+          <w:lang w:val="en-US"/>
+        </w:rPr>
+        <w:tab/>
+        <w:t>the angular momentum).</w:t>
+      </w:r>
+      <w:r>
+        <w:rPr>
+          <w:lang w:val="en-US"/>
+        </w:rPr>
+        <w:br/>
+      </w:r>
+      <w:r>
+        <w:rPr>
+          <w:lang w:val="en-US"/>
+        </w:rPr>
+        <w:tab/>
+        <w:t xml:space="preserve">2. Draw the trajectory of the dynamic symmetry axis in three-dimensional space </w:t>
+      </w:r>
+      <w:r>
+        <w:rPr>
+          <w:lang w:val="en-US"/>
+        </w:rPr>
+        <w:tab/>
+        <w:t xml:space="preserve">(plot3(x, y, z), [x, y, z] - components of the third basis vector (dynamic symmetry </w:t>
+      </w:r>
+      <w:r>
+        <w:rPr>
+          <w:lang w:val="en-US"/>
+        </w:rPr>
+        <w:tab/>
+        <w:t xml:space="preserve">axis) of body-bounded frame in the inertial frame). Select the initial data that </w:t>
+      </w:r>
+      <w:r>
+        <w:rPr>
+          <w:lang w:val="en-US"/>
+        </w:rPr>
+        <w:tab/>
+        <w:t>gives a regular precession.</w:t>
+      </w:r>
+      <w:r>
+        <w:rPr>
+          <w:lang w:val="en-US"/>
+        </w:rPr>
+        <w:br/>
+      </w:r>
+      <w:r>
+        <w:rPr>
+          <w:lang w:val="en-US"/>
+        </w:rPr>
+        <w:tab/>
+        <w:t xml:space="preserve">3. Implement orbital motion taking into account the central field and gravity </w:t>
+      </w:r>
+      <w:r>
+        <w:rPr>
+          <w:lang w:val="en-US"/>
+        </w:rPr>
+        <w:tab/>
+        <w:t xml:space="preserve">torque. Check the preservation of the Jacobi integral. Find stable equilibrium </w:t>
+      </w:r>
+      <w:r>
+        <w:rPr>
+          <w:lang w:val="en-US"/>
+        </w:rPr>
+        <w:tab/>
+        <w:t xml:space="preserve">positions, plot relative angular velocities and the vector part of the relative </w:t>
+      </w:r>
+      <w:r>
+        <w:rPr>
+          <w:lang w:val="en-US"/>
+        </w:rPr>
+        <w:tab/>
+        <w:t xml:space="preserve">quaternion. When constructing a relative quaternion, solve the problem of </w:t>
+      </w:r>
+      <w:r>
+        <w:rPr>
+          <w:lang w:val="en-US"/>
+        </w:rPr>
+        <w:tab/>
+        <w:t xml:space="preserve">different branches of the dcm2quat function. </w:t>
+      </w:r>
+    </w:p>
+    <w:p>
+      <w:pPr>
+        <w:rPr>
+          <w:lang w:val="en-US"/>
+        </w:rPr>
+      </w:pPr>
+      <w:r>
+        <w:rPr>
+          <w:lang w:val="en-US"/>
+        </w:rPr>
+        <w:t xml:space="preserve">3 </w:t>
+      </w:r>
+      <w:proofErr w:type="gramStart"/>
+      <w:r>
+        <w:rPr>
+          <w:lang w:val="en-US"/>
+        </w:rPr>
+        <w:t>block</w:t>
+      </w:r>
+      <w:proofErr w:type="gramEnd"/>
+    </w:p>
+    <w:p>
+      <w:pPr>
+        <w:pStyle w:val="a5"/>
+        <w:ind w:left="1416" w:firstLine="0"/>
+        <w:rPr>
+          <w:lang w:val="en-US"/>
+        </w:rPr>
+      </w:pPr>
+      <w:r>
+        <w:rPr>
+          <w:lang w:val="en-US"/>
+        </w:rPr>
+        <w:t>4. To implement the model of the magnetic field (direct and oblique dipoles). Include the magnetic moment in the equations of motion (it is assumed that a magnet with a constant dipole moment is installed on the satellite).</w:t>
+      </w:r>
+    </w:p>
+    <w:p>
+      <w:pPr>
+        <w:pStyle w:val="a5"/>
+        <w:ind w:left="1416" w:firstLine="0"/>
+        <w:rPr>
+          <w:lang w:val="en-US"/>
+        </w:rPr>
+      </w:pPr>
+      <w:r>
+        <w:rPr>
+          <w:lang w:val="en-US"/>
+        </w:rPr>
+        <w:t xml:space="preserve">5. Implement solar moment accounting. Assume that the satellite is an absolutely thin plate with the position of the center of mass set at the beginning, the direction vector to the sun is constant in the </w:t>
+      </w:r>
+      <w:r>
+        <w:rPr>
+          <w:lang w:val="en-US"/>
+        </w:rPr>
+        <w:t>ECI</w:t>
+      </w:r>
+      <w:r>
+        <w:rPr>
+          <w:lang w:val="en-US"/>
+        </w:rPr>
+        <w:t>. Take into account the presence of a cylindrical shadow of the Earth.</w:t>
+      </w:r>
+      <w:r>
+        <w:rPr>
+          <w:lang w:val="en-US"/>
+        </w:rPr>
+        <w:t xml:space="preserve"> </w:t>
+      </w:r>
+      <w:r>
+        <w:rPr>
+          <w:lang w:val="en-US"/>
+        </w:rPr>
+        <w:t>Do not forget that the CM of the device does not necessarily lie in the geometric center of the plate.</w:t>
+      </w:r>
+    </w:p>
+    <w:p>
+      <w:pPr>
+        <w:pStyle w:val="a5"/>
+        <w:ind w:left="1416" w:firstLine="0"/>
+        <w:rPr>
+          <w:lang w:val="en-US"/>
+        </w:rPr>
+      </w:pPr>
+      <w:r>
+        <w:rPr>
+          <w:lang w:val="en-US"/>
+        </w:rPr>
+        <w:t xml:space="preserve">6. Implement the influence of the atmosphere on the spacecraft. The model of atmospheric density is exponential, the model of interaction with the device is simple, the drag that is applied at the center of the pressure of the device (for the plate, it coincides with the geometric center). Do not forget that the CM of the </w:t>
+      </w:r>
+      <w:r>
+        <w:rPr>
+          <w:lang w:val="en-US"/>
+        </w:rPr>
+        <w:t>plate</w:t>
+      </w:r>
+      <w:r>
+        <w:rPr>
+          <w:lang w:val="en-US"/>
+        </w:rPr>
+        <w:t xml:space="preserve"> does not necessarily lie in the geometric center of the plate.</w:t>
+      </w:r>
+    </w:p>
+    <w:p>
+      <w:pPr>
+        <w:rPr>
+          <w:lang w:val="en-US"/>
+        </w:rPr>
+      </w:pPr>
     </w:p>
     <w:sectPr>
       <w:pgSz w:w="11906" w:h="16838"/>
@@ -407,7 +788,7 @@
 </file>
 
 <file path=word/numbering.xml><?xml version="1.0" encoding="utf-8"?>
-<w:numbering xmlns:wpc="http://schemas.microsoft.com/office/word/2010/wordprocessingCanvas" xmlns:cx="http://schemas.microsoft.com/office/drawing/2014/chartex" xmlns:cx1="http://schemas.microsoft.com/office/drawing/2015/9/8/chartex" xmlns:cx2="http://schemas.microsoft.com/office/drawing/2015/10/21/chartex" xmlns:cx3="http://schemas.microsoft.com/office/drawing/2016/5/9/chartex" xmlns:cx4="http://schemas.microsoft.com/office/drawing/2016/5/10/chartex" xmlns:cx5="http://schemas.microsoft.com/office/drawing/2016/5/11/chartex" xmlns:cx6="http://schemas.microsoft.com/office/drawing/2016/5/12/chartex" xmlns:cx7="http://schemas.microsoft.com/office/drawing/2016/5/13/chartex" xmlns:cx8="http://schemas.microsoft.com/office/drawing/2016/5/14/chartex" xmlns:mc="http://schemas.openxmlformats.org/markup-compatibility/2006" xmlns:aink="http://schemas.microsoft.com/office/drawing/2016/ink" xmlns:am3d="http://schemas.microsoft.com/office/drawing/2017/model3d" xmlns:o="urn:schemas-microsoft-com:office:office" xmlns:r="http://schemas.openxmlformats.org/officeDocument/2006/relationships" xmlns:m="http://schemas.openxmlformats.org/officeDocument/2006/math" xmlns:v="urn:schemas-microsoft-com:vml" xmlns:wp14="http://schemas.microsoft.com/office/word/2010/wordprocessingDrawing" xmlns:wp="http://schemas.openxmlformats.org/drawingml/2006/wordprocessingDrawing" xmlns:w10="urn:schemas-microsoft-com:office:word" xmlns:w="http://schemas.openxmlformats.org/wordprocessingml/2006/main" xmlns:w14="http://schemas.microsoft.com/office/word/2010/wordml" xmlns:w15="http://schemas.microsoft.com/office/word/2012/wordml" xmlns:w16cid="http://schemas.microsoft.com/office/word/2016/wordml/cid" xmlns:w16se="http://schemas.microsoft.com/office/word/2015/wordml/symex" xmlns:wpg="http://schemas.microsoft.com/office/word/2010/wordprocessingGroup" xmlns:wpi="http://schemas.microsoft.com/office/word/2010/wordprocessingInk" xmlns:wne="http://schemas.microsoft.com/office/word/2006/wordml" xmlns:wps="http://schemas.microsoft.com/office/word/2010/wordprocessingShape" mc:Ignorable="w14 w15 w16se w16cid wp14">
+<w:numbering xmlns:wpc="http://schemas.microsoft.com/office/word/2010/wordprocessingCanvas" xmlns:cx="http://schemas.microsoft.com/office/drawing/2014/chartex" xmlns:cx1="http://schemas.microsoft.com/office/drawing/2015/9/8/chartex" xmlns:cx2="http://schemas.microsoft.com/office/drawing/2015/10/21/chartex" xmlns:cx3="http://schemas.microsoft.com/office/drawing/2016/5/9/chartex" xmlns:cx4="http://schemas.microsoft.com/office/drawing/2016/5/10/chartex" xmlns:cx5="http://schemas.microsoft.com/office/drawing/2016/5/11/chartex" xmlns:cx6="http://schemas.microsoft.com/office/drawing/2016/5/12/chartex" xmlns:cx7="http://schemas.microsoft.com/office/drawing/2016/5/13/chartex" xmlns:cx8="http://schemas.microsoft.com/office/drawing/2016/5/14/chartex" xmlns:mc="http://schemas.openxmlformats.org/markup-compatibility/2006" xmlns:aink="http://schemas.microsoft.com/office/drawing/2016/ink" xmlns:am3d="http://schemas.microsoft.com/office/drawing/2017/model3d" xmlns:o="urn:schemas-microsoft-com:office:office" xmlns:r="http://schemas.openxmlformats.org/officeDocument/2006/relationships" xmlns:m="http://schemas.openxmlformats.org/officeDocument/2006/math" xmlns:v="urn:schemas-microsoft-com:vml" xmlns:wp14="http://schemas.microsoft.com/office/word/2010/wordprocessingDrawing" xmlns:wp="http://schemas.openxmlformats.org/drawingml/2006/wordprocessingDrawing" xmlns:w10="urn:schemas-microsoft-com:office:word" xmlns:w="http://schemas.openxmlformats.org/wordprocessingml/2006/main" xmlns:w14="http://schemas.microsoft.com/office/word/2010/wordml" xmlns:w15="http://schemas.microsoft.com/office/word/2012/wordml" xmlns:w16cex="http://schemas.microsoft.com/office/word/2018/wordml/cex" xmlns:w16cid="http://schemas.microsoft.com/office/word/2016/wordml/cid" xmlns:w16="http://schemas.microsoft.com/office/word/2018/wordml" xmlns:w16sdtdh="http://schemas.microsoft.com/office/word/2020/wordml/sdtdatahash" xmlns:w16se="http://schemas.microsoft.com/office/word/2015/wordml/symex" xmlns:wpg="http://schemas.microsoft.com/office/word/2010/wordprocessingGroup" xmlns:wpi="http://schemas.microsoft.com/office/word/2010/wordprocessingInk" xmlns:wne="http://schemas.microsoft.com/office/word/2006/wordml" xmlns:wps="http://schemas.microsoft.com/office/word/2010/wordprocessingShape" mc:Ignorable="w14 w15 w16se w16cid w16 w16cex w16sdtdh wp14">
   <w:abstractNum w:abstractNumId="0" w15:restartNumberingAfterBreak="0">
     <w:nsid w:val="08F560B5"/>
     <w:multiLevelType w:val="hybridMultilevel"/>
@@ -869,7 +1250,7 @@
 </file>
 
 <file path=word/styles.xml><?xml version="1.0" encoding="utf-8"?>
-<w:styles xmlns:mc="http://schemas.openxmlformats.org/markup-compatibility/2006" xmlns:r="http://schemas.openxmlformats.org/officeDocument/2006/relationships" xmlns:w="http://schemas.openxmlformats.org/wordprocessingml/2006/main" xmlns:w14="http://schemas.microsoft.com/office/word/2010/wordml" xmlns:w15="http://schemas.microsoft.com/office/word/2012/wordml" xmlns:w16cid="http://schemas.microsoft.com/office/word/2016/wordml/cid" xmlns:w16se="http://schemas.microsoft.com/office/word/2015/wordml/symex" mc:Ignorable="w14 w15 w16se w16cid">
+<w:styles xmlns:mc="http://schemas.openxmlformats.org/markup-compatibility/2006" xmlns:r="http://schemas.openxmlformats.org/officeDocument/2006/relationships" xmlns:w="http://schemas.openxmlformats.org/wordprocessingml/2006/main" xmlns:w14="http://schemas.microsoft.com/office/word/2010/wordml" xmlns:w15="http://schemas.microsoft.com/office/word/2012/wordml" xmlns:w16cex="http://schemas.microsoft.com/office/word/2018/wordml/cex" xmlns:w16cid="http://schemas.microsoft.com/office/word/2016/wordml/cid" xmlns:w16="http://schemas.microsoft.com/office/word/2018/wordml" xmlns:w16sdtdh="http://schemas.microsoft.com/office/word/2020/wordml/sdtdatahash" xmlns:w16se="http://schemas.microsoft.com/office/word/2015/wordml/symex" mc:Ignorable="w14 w15 w16se w16cid w16 w16cex w16sdtdh">
   <w:docDefaults>
     <w:rPrDefault>
       <w:rPr>
@@ -885,7 +1266,7 @@
       </w:pPr>
     </w:pPrDefault>
   </w:docDefaults>
-  <w:latentStyles w:defLockedState="0" w:defUIPriority="99" w:defSemiHidden="0" w:defUnhideWhenUsed="0" w:defQFormat="0" w:count="377">
+  <w:latentStyles w:defLockedState="0" w:defUIPriority="99" w:defSemiHidden="0" w:defUnhideWhenUsed="0" w:defQFormat="0" w:count="376">
     <w:lsdException w:name="Normal" w:uiPriority="0" w:qFormat="1"/>
     <w:lsdException w:name="heading 1" w:uiPriority="9" w:qFormat="1"/>
     <w:lsdException w:name="heading 2" w:semiHidden="1" w:uiPriority="9" w:unhideWhenUsed="1" w:qFormat="1"/>
@@ -1033,8 +1414,11 @@
     <w:lsdException w:name="Table 3D effects 3" w:semiHidden="1" w:unhideWhenUsed="1"/>
     <w:lsdException w:name="Table Contemporary" w:semiHidden="1" w:unhideWhenUsed="1"/>
     <w:lsdException w:name="Table Elegant" w:semiHidden="1" w:unhideWhenUsed="1"/>
+    <w:lsdException w:name="Table Professional" w:semiHidden="1" w:unhideWhenUsed="1"/>
     <w:lsdException w:name="Table Subtle 1" w:semiHidden="1" w:unhideWhenUsed="1"/>
     <w:lsdException w:name="Table Subtle 2" w:semiHidden="1" w:unhideWhenUsed="1"/>
+    <w:lsdException w:name="Table Web 1" w:semiHidden="1" w:unhideWhenUsed="1"/>
+    <w:lsdException w:name="Table Web 2" w:semiHidden="1" w:unhideWhenUsed="1"/>
     <w:lsdException w:name="Table Web 3" w:semiHidden="1" w:unhideWhenUsed="1"/>
     <w:lsdException w:name="Balloon Text" w:semiHidden="1" w:unhideWhenUsed="1"/>
     <w:lsdException w:name="Table Grid" w:uiPriority="39"/>
@@ -1259,7 +1643,6 @@
     <w:lsdException w:name="Hashtag" w:semiHidden="1" w:unhideWhenUsed="1"/>
     <w:lsdException w:name="Unresolved Mention" w:semiHidden="1" w:unhideWhenUsed="1"/>
     <w:lsdException w:name="Smart Link" w:semiHidden="1" w:unhideWhenUsed="1"/>
-    <w:lsdException w:name="Smart Link Error" w:semiHidden="1" w:unhideWhenUsed="1"/>
   </w:latentStyles>
   <w:style w:type="paragraph" w:default="1" w:styleId="a">
     <w:name w:val="Normal"/>
